--- a/Documentacion/Academia_Mambolaye.docx
+++ b/Documentacion/Academia_Mambolaye.docx
@@ -50304,10 +50304,186 @@
     </w:p>
     <w:p>
       <w:pPr>
-        <w:rPr>
-          <w:noProof/>
-        </w:rPr>
-      </w:pPr>
+        <w:tabs>
+          <w:tab w:val="left" w:pos="4920"/>
+        </w:tabs>
+        <w:rPr>
+          <w:sz w:val="32"/>
+          <w:szCs w:val="32"/>
+        </w:rPr>
+      </w:pPr>
+    </w:p>
+    <w:p>
+      <w:pPr>
+        <w:tabs>
+          <w:tab w:val="left" w:pos="4920"/>
+        </w:tabs>
+        <w:rPr>
+          <w:sz w:val="32"/>
+          <w:szCs w:val="32"/>
+        </w:rPr>
+      </w:pPr>
+      <w:r>
+        <w:rPr>
+          <w:sz w:val="32"/>
+          <w:szCs w:val="32"/>
+        </w:rPr>
+        <w:t xml:space="preserve">12.- Scripts </w:t>
+      </w:r>
+    </w:p>
+    <w:p>
+      <w:pPr>
+        <w:tabs>
+          <w:tab w:val="left" w:pos="4920"/>
+        </w:tabs>
+        <w:rPr>
+          <w:sz w:val="32"/>
+          <w:szCs w:val="32"/>
+        </w:rPr>
+      </w:pPr>
+      <w:r>
+        <w:rPr>
+          <w:sz w:val="32"/>
+          <w:szCs w:val="32"/>
+        </w:rPr>
+        <w:t xml:space="preserve">- DCL Data Control </w:t>
+      </w:r>
+      <w:proofErr w:type="spellStart"/>
+      <w:r>
+        <w:rPr>
+          <w:sz w:val="32"/>
+          <w:szCs w:val="32"/>
+        </w:rPr>
+        <w:t>Language</w:t>
+      </w:r>
+      <w:proofErr w:type="spellEnd"/>
+      <w:r>
+        <w:rPr>
+          <w:sz w:val="32"/>
+          <w:szCs w:val="32"/>
+        </w:rPr>
+        <w:t xml:space="preserve"> (</w:t>
+      </w:r>
+      <w:hyperlink r:id="rId39" w:history="1">
+        <w:r>
+          <w:rPr>
+            <w:rStyle w:val="Hipervnculo"/>
+            <w:sz w:val="32"/>
+            <w:szCs w:val="32"/>
+          </w:rPr>
+          <w:t>Scripts/</w:t>
+        </w:r>
+        <w:proofErr w:type="spellStart"/>
+        <w:r>
+          <w:rPr>
+            <w:rStyle w:val="Hipervnculo"/>
+            <w:sz w:val="32"/>
+            <w:szCs w:val="32"/>
+          </w:rPr>
+          <w:t>SentenciasVega.sql</w:t>
+        </w:r>
+        <w:proofErr w:type="spellEnd"/>
+      </w:hyperlink>
+      <w:r>
+        <w:rPr>
+          <w:sz w:val="32"/>
+          <w:szCs w:val="32"/>
+        </w:rPr>
+        <w:t>)</w:t>
+      </w:r>
+    </w:p>
+    <w:p>
+      <w:pPr>
+        <w:tabs>
+          <w:tab w:val="left" w:pos="4920"/>
+        </w:tabs>
+        <w:rPr>
+          <w:sz w:val="32"/>
+          <w:szCs w:val="32"/>
+        </w:rPr>
+      </w:pPr>
+      <w:r>
+        <w:rPr>
+          <w:sz w:val="32"/>
+          <w:szCs w:val="32"/>
+        </w:rPr>
+        <w:t xml:space="preserve">- TCL </w:t>
+      </w:r>
+      <w:proofErr w:type="spellStart"/>
+      <w:r>
+        <w:rPr>
+          <w:sz w:val="32"/>
+          <w:szCs w:val="32"/>
+        </w:rPr>
+        <w:t>Transaction</w:t>
+      </w:r>
+      <w:proofErr w:type="spellEnd"/>
+      <w:r>
+        <w:rPr>
+          <w:sz w:val="32"/>
+          <w:szCs w:val="32"/>
+        </w:rPr>
+        <w:t xml:space="preserve"> Control </w:t>
+      </w:r>
+      <w:proofErr w:type="spellStart"/>
+      <w:r>
+        <w:rPr>
+          <w:sz w:val="32"/>
+          <w:szCs w:val="32"/>
+        </w:rPr>
+        <w:t>Language</w:t>
+      </w:r>
+      <w:proofErr w:type="spellEnd"/>
+      <w:r>
+        <w:rPr>
+          <w:sz w:val="32"/>
+          <w:szCs w:val="32"/>
+        </w:rPr>
+        <w:t xml:space="preserve"> (</w:t>
+      </w:r>
+      <w:hyperlink r:id="rId40" w:history="1">
+        <w:r>
+          <w:rPr>
+            <w:rStyle w:val="Hipervnculo"/>
+            <w:sz w:val="32"/>
+            <w:szCs w:val="32"/>
+          </w:rPr>
+          <w:t>Scripts/</w:t>
+        </w:r>
+        <w:proofErr w:type="spellStart"/>
+        <w:r>
+          <w:rPr>
+            <w:rStyle w:val="Hipervnculo"/>
+            <w:sz w:val="32"/>
+            <w:szCs w:val="32"/>
+          </w:rPr>
+          <w:t>TCL</w:t>
+        </w:r>
+        <w:r>
+          <w:rPr>
+            <w:rStyle w:val="Hipervnculo"/>
+            <w:sz w:val="32"/>
+            <w:szCs w:val="32"/>
+          </w:rPr>
+          <w:t>V</w:t>
+        </w:r>
+        <w:r>
+          <w:rPr>
+            <w:rStyle w:val="Hipervnculo"/>
+            <w:sz w:val="32"/>
+            <w:szCs w:val="32"/>
+          </w:rPr>
+          <w:t>ega.sql</w:t>
+        </w:r>
+        <w:proofErr w:type="spellEnd"/>
+      </w:hyperlink>
+      <w:r>
+        <w:rPr>
+          <w:sz w:val="32"/>
+          <w:szCs w:val="32"/>
+        </w:rPr>
+        <w:t>)</w:t>
+      </w:r>
     </w:p>
     <w:p>
       <w:pPr>
